--- a/docs/04조-2주차-미세먼지 데이터 시각화 웹서비스 개발-문제점목록.docx
+++ b/docs/04조-2주차-미세먼지 데이터 시각화 웹서비스 개발-문제점목록.docx
@@ -336,8 +336,16 @@
         <w:rPr>
           <w:rFonts w:ascii="바탕체" w:eastAsia="바탕체" w:hAnsi="바탕체" w:hint="eastAsia"/>
         </w:rPr>
-        <w:t>202202605 심여민</w:t>
-      </w:r>
+        <w:t xml:space="preserve">202202605 </w:t>
+      </w:r>
+      <w:proofErr w:type="spellStart"/>
+      <w:r>
+        <w:rPr>
+          <w:rFonts w:ascii="바탕체" w:eastAsia="바탕체" w:hAnsi="바탕체" w:hint="eastAsia"/>
+        </w:rPr>
+        <w:t>심여민</w:t>
+      </w:r>
+      <w:proofErr w:type="spellEnd"/>
     </w:p>
     <w:p>
       <w:pPr>
@@ -374,12 +382,14 @@
         </w:rPr>
         <w:t xml:space="preserve"> </w:t>
       </w:r>
+      <w:proofErr w:type="spellStart"/>
       <w:r>
         <w:rPr>
           <w:rFonts w:ascii="바탕체" w:eastAsia="바탕체" w:hAnsi="바탕체" w:hint="eastAsia"/>
         </w:rPr>
         <w:t>원유재</w:t>
       </w:r>
+      <w:proofErr w:type="spellEnd"/>
       <w:r>
         <w:rPr>
           <w:rFonts w:ascii="바탕체" w:eastAsia="바탕체" w:hAnsi="바탕체" w:hint="eastAsia"/>
@@ -676,8 +686,17 @@
                 <w:rFonts w:ascii="바탕체" w:eastAsia="바탕체" w:hAnsi="바탕체" w:hint="eastAsia"/>
                 <w:spacing w:val="-20"/>
               </w:rPr>
-              <w:t>김경민, 김은수, 심여민</w:t>
-            </w:r>
+              <w:t xml:space="preserve">김경민, 김은수, </w:t>
+            </w:r>
+            <w:proofErr w:type="spellStart"/>
+            <w:r>
+              <w:rPr>
+                <w:rFonts w:ascii="바탕체" w:eastAsia="바탕체" w:hAnsi="바탕체" w:hint="eastAsia"/>
+                <w:spacing w:val="-20"/>
+              </w:rPr>
+              <w:t>심여민</w:t>
+            </w:r>
+            <w:proofErr w:type="spellEnd"/>
           </w:p>
         </w:tc>
       </w:tr>
@@ -1135,7 +1154,7 @@
             <w:noProof/>
             <w:webHidden/>
           </w:rPr>
-          <w:t>6</w:t>
+          <w:t>9</w:t>
         </w:r>
         <w:r>
           <w:rPr>
@@ -1720,24 +1739,52 @@
                 <w:sz w:val="18"/>
                 <w:szCs w:val="18"/>
               </w:rPr>
-              <w:t xml:space="preserve">얼마나 심각한지어떤 조치를 </w:t>
-            </w:r>
-          </w:p>
-          <w:p>
-            <w:pPr>
-              <w:rPr>
-                <w:rFonts w:ascii="바탕체" w:eastAsia="바탕체" w:hAnsi="바탕체"/>
-                <w:sz w:val="18"/>
-                <w:szCs w:val="18"/>
-              </w:rPr>
-            </w:pPr>
-            <w:r>
-              <w:rPr>
-                <w:rFonts w:ascii="바탕체" w:eastAsia="바탕체" w:hAnsi="바탕체" w:hint="eastAsia"/>
-                <w:sz w:val="18"/>
-                <w:szCs w:val="18"/>
-              </w:rPr>
-              <w:t>취해야하는지를 알기 어려움</w:t>
+              <w:t xml:space="preserve">얼마나 </w:t>
+            </w:r>
+            <w:proofErr w:type="spellStart"/>
+            <w:r>
+              <w:rPr>
+                <w:rFonts w:ascii="바탕체" w:eastAsia="바탕체" w:hAnsi="바탕체" w:hint="eastAsia"/>
+                <w:sz w:val="18"/>
+                <w:szCs w:val="18"/>
+              </w:rPr>
+              <w:t>심각한지어떤</w:t>
+            </w:r>
+            <w:proofErr w:type="spellEnd"/>
+            <w:r>
+              <w:rPr>
+                <w:rFonts w:ascii="바탕체" w:eastAsia="바탕체" w:hAnsi="바탕체" w:hint="eastAsia"/>
+                <w:sz w:val="18"/>
+                <w:szCs w:val="18"/>
+              </w:rPr>
+              <w:t xml:space="preserve"> 조치를 </w:t>
+            </w:r>
+          </w:p>
+          <w:p>
+            <w:pPr>
+              <w:rPr>
+                <w:rFonts w:ascii="바탕체" w:eastAsia="바탕체" w:hAnsi="바탕체"/>
+                <w:sz w:val="18"/>
+                <w:szCs w:val="18"/>
+              </w:rPr>
+            </w:pPr>
+            <w:proofErr w:type="spellStart"/>
+            <w:r>
+              <w:rPr>
+                <w:rFonts w:ascii="바탕체" w:eastAsia="바탕체" w:hAnsi="바탕체" w:hint="eastAsia"/>
+                <w:sz w:val="18"/>
+                <w:szCs w:val="18"/>
+              </w:rPr>
+              <w:t>취해야하는지를</w:t>
+            </w:r>
+            <w:proofErr w:type="spellEnd"/>
+            <w:r>
+              <w:rPr>
+                <w:rFonts w:ascii="바탕체" w:eastAsia="바탕체" w:hAnsi="바탕체" w:hint="eastAsia"/>
+                <w:sz w:val="18"/>
+                <w:szCs w:val="18"/>
+              </w:rPr>
+              <w:t xml:space="preserve"> 알기 어려움</w:t>
             </w:r>
           </w:p>
           <w:p>
@@ -2350,7 +2397,16 @@
                 <w:sz w:val="18"/>
                 <w:szCs w:val="18"/>
               </w:rPr>
-              <w:t>이는 전국, 광역 단위의 넓은 범위 대상 알림이기</w:t>
+              <w:t xml:space="preserve">이는 전국, 광역 단위의 넓은 범위 대상 </w:t>
+            </w:r>
+            <w:proofErr w:type="spellStart"/>
+            <w:r>
+              <w:rPr>
+                <w:rFonts w:ascii="바탕체" w:eastAsia="바탕체" w:hAnsi="바탕체" w:hint="eastAsia"/>
+                <w:sz w:val="18"/>
+                <w:szCs w:val="18"/>
+              </w:rPr>
+              <w:t>알림이기</w:t>
             </w:r>
             <w:r>
               <w:rPr>
@@ -2360,6 +2416,7 @@
               </w:rPr>
               <w:t>에</w:t>
             </w:r>
+            <w:proofErr w:type="spellEnd"/>
             <w:r>
               <w:rPr>
                 <w:rFonts w:ascii="바탕체" w:eastAsia="바탕체" w:hAnsi="바탕체" w:hint="eastAsia"/>
@@ -3124,15 +3181,33 @@
                 <w:sz w:val="18"/>
                 <w:szCs w:val="18"/>
               </w:rPr>
-              <w:t>높이고 미세먼지</w:t>
-            </w:r>
-            <w:r>
-              <w:rPr>
-                <w:rFonts w:ascii="바탕체" w:eastAsia="바탕체" w:hAnsi="바탕체"/>
-                <w:sz w:val="18"/>
-                <w:szCs w:val="18"/>
-              </w:rPr>
-              <w:t xml:space="preserve">지속시간을 </w:t>
+              <w:t xml:space="preserve">높이고 </w:t>
+            </w:r>
+            <w:proofErr w:type="spellStart"/>
+            <w:r>
+              <w:rPr>
+                <w:rFonts w:ascii="바탕체" w:eastAsia="바탕체" w:hAnsi="바탕체" w:hint="eastAsia"/>
+                <w:sz w:val="18"/>
+                <w:szCs w:val="18"/>
+              </w:rPr>
+              <w:t>미세먼지</w:t>
+            </w:r>
+            <w:r>
+              <w:rPr>
+                <w:rFonts w:ascii="바탕체" w:eastAsia="바탕체" w:hAnsi="바탕체"/>
+                <w:sz w:val="18"/>
+                <w:szCs w:val="18"/>
+              </w:rPr>
+              <w:t>지속시간을</w:t>
+            </w:r>
+            <w:proofErr w:type="spellEnd"/>
+            <w:r>
+              <w:rPr>
+                <w:rFonts w:ascii="바탕체" w:eastAsia="바탕체" w:hAnsi="바탕체"/>
+                <w:sz w:val="18"/>
+                <w:szCs w:val="18"/>
+              </w:rPr>
+              <w:t xml:space="preserve"> </w:t>
             </w:r>
           </w:p>
           <w:p>
@@ -3299,7 +3374,25 @@
                 <w:sz w:val="18"/>
                 <w:szCs w:val="18"/>
               </w:rPr>
-              <w:t>사용자의 건강한 삶에 기여하고자하는 기대 결과를 달성할 수 있음</w:t>
+              <w:t xml:space="preserve">사용자의 건강한 삶에 </w:t>
+            </w:r>
+            <w:proofErr w:type="spellStart"/>
+            <w:r>
+              <w:rPr>
+                <w:rFonts w:ascii="바탕체" w:eastAsia="바탕체" w:hAnsi="바탕체" w:hint="eastAsia"/>
+                <w:sz w:val="18"/>
+                <w:szCs w:val="18"/>
+              </w:rPr>
+              <w:t>기여하고자하는</w:t>
+            </w:r>
+            <w:proofErr w:type="spellEnd"/>
+            <w:r>
+              <w:rPr>
+                <w:rFonts w:ascii="바탕체" w:eastAsia="바탕체" w:hAnsi="바탕체" w:hint="eastAsia"/>
+                <w:sz w:val="18"/>
+                <w:szCs w:val="18"/>
+              </w:rPr>
+              <w:t xml:space="preserve"> 기대 결과를 달성할 수 있음</w:t>
             </w:r>
           </w:p>
         </w:tc>
@@ -3734,7 +3827,25 @@
                 <w:sz w:val="18"/>
                 <w:szCs w:val="18"/>
               </w:rPr>
-              <w:t xml:space="preserve">빠른 업데이트가 가능해진다면 </w:t>
+              <w:t xml:space="preserve">빠른 업데이트가 </w:t>
+            </w:r>
+            <w:proofErr w:type="spellStart"/>
+            <w:r>
+              <w:rPr>
+                <w:rFonts w:ascii="바탕체" w:eastAsia="바탕체" w:hAnsi="바탕체" w:hint="eastAsia"/>
+                <w:sz w:val="18"/>
+                <w:szCs w:val="18"/>
+              </w:rPr>
+              <w:t>가능해진다면</w:t>
+            </w:r>
+            <w:proofErr w:type="spellEnd"/>
+            <w:r>
+              <w:rPr>
+                <w:rFonts w:ascii="바탕체" w:eastAsia="바탕체" w:hAnsi="바탕체" w:hint="eastAsia"/>
+                <w:sz w:val="18"/>
+                <w:szCs w:val="18"/>
+              </w:rPr>
+              <w:t xml:space="preserve"> </w:t>
             </w:r>
           </w:p>
           <w:p>
@@ -3925,7 +4036,25 @@
                 <w:sz w:val="18"/>
                 <w:szCs w:val="18"/>
               </w:rPr>
-              <w:t xml:space="preserve">미세먼지 수치뿐 아니라 오존, </w:t>
+              <w:t xml:space="preserve">미세먼지 </w:t>
+            </w:r>
+            <w:proofErr w:type="spellStart"/>
+            <w:r>
+              <w:rPr>
+                <w:rFonts w:ascii="바탕체" w:eastAsia="바탕체" w:hAnsi="바탕체" w:hint="eastAsia"/>
+                <w:sz w:val="18"/>
+                <w:szCs w:val="18"/>
+              </w:rPr>
+              <w:t>수치뿐</w:t>
+            </w:r>
+            <w:proofErr w:type="spellEnd"/>
+            <w:r>
+              <w:rPr>
+                <w:rFonts w:ascii="바탕체" w:eastAsia="바탕체" w:hAnsi="바탕체" w:hint="eastAsia"/>
+                <w:sz w:val="18"/>
+                <w:szCs w:val="18"/>
+              </w:rPr>
+              <w:t xml:space="preserve"> 아니라 오존, </w:t>
             </w:r>
           </w:p>
           <w:p>
@@ -5553,7 +5682,21 @@
         <w:rPr>
           <w:rFonts w:ascii="바탕체" w:eastAsia="바탕체" w:hAnsi="바탕체" w:hint="eastAsia"/>
         </w:rPr>
-        <w:t xml:space="preserve">개인에 맞춤화된 알림을 받을 </w:t>
+        <w:t xml:space="preserve">개인에 </w:t>
+      </w:r>
+      <w:proofErr w:type="spellStart"/>
+      <w:r>
+        <w:rPr>
+          <w:rFonts w:ascii="바탕체" w:eastAsia="바탕체" w:hAnsi="바탕체" w:hint="eastAsia"/>
+        </w:rPr>
+        <w:t>맞춤화된</w:t>
+      </w:r>
+      <w:proofErr w:type="spellEnd"/>
+      <w:r>
+        <w:rPr>
+          <w:rFonts w:ascii="바탕체" w:eastAsia="바탕체" w:hAnsi="바탕체" w:hint="eastAsia"/>
+        </w:rPr>
+        <w:t xml:space="preserve"> 알림을 받을 </w:t>
       </w:r>
     </w:p>
     <w:p>
@@ -6058,12 +6201,14 @@
         </w:rPr>
         <w:t xml:space="preserve"> </w:t>
       </w:r>
+      <w:proofErr w:type="spellStart"/>
       <w:r>
         <w:rPr>
           <w:rFonts w:ascii="바탕체" w:eastAsia="바탕체" w:hAnsi="바탕체" w:hint="eastAsia"/>
         </w:rPr>
         <w:t>머신러닝</w:t>
       </w:r>
+      <w:proofErr w:type="spellEnd"/>
       <w:r>
         <w:rPr>
           <w:rFonts w:ascii="바탕체" w:eastAsia="바탕체" w:hAnsi="바탕체"/>
@@ -6833,12 +6978,14 @@
         </w:rPr>
         <w:t xml:space="preserve"> </w:t>
       </w:r>
+      <w:proofErr w:type="spellStart"/>
       <w:r>
         <w:rPr>
           <w:rFonts w:ascii="바탕체" w:eastAsia="바탕체" w:hAnsi="바탕체" w:hint="eastAsia"/>
         </w:rPr>
         <w:t>수치뿐만</w:t>
       </w:r>
+      <w:proofErr w:type="spellEnd"/>
       <w:r>
         <w:rPr>
           <w:rFonts w:ascii="바탕체" w:eastAsia="바탕체" w:hAnsi="바탕체"/>
@@ -7267,12 +7414,14 @@
         </w:rPr>
         <w:t xml:space="preserve"> </w:t>
       </w:r>
+      <w:proofErr w:type="spellStart"/>
       <w:r>
         <w:rPr>
           <w:rFonts w:ascii="바탕체" w:eastAsia="바탕체" w:hAnsi="바탕체" w:hint="eastAsia"/>
         </w:rPr>
         <w:t>시각화하여</w:t>
       </w:r>
+      <w:proofErr w:type="spellEnd"/>
       <w:r>
         <w:rPr>
           <w:rFonts w:ascii="바탕체" w:eastAsia="바탕체" w:hAnsi="바탕체"/>
